--- a/法令ファイル/障害者政策委員会令/障害者政策委員会令（平成十七年政令第百五十七号）.docx
+++ b/法令ファイル/障害者政策委員会令/障害者政策委員会令（平成十七年政令第百五十七号）.docx
@@ -23,6 +23,8 @@
     <w:p>
       <w:r>
         <w:t>障害者政策委員会（以下「政策委員会」という。）の委員の任期は、二年とする。</w:t>
+        <w:br/>
+        <w:t>ただし、補欠の委員の任期は、前任者の残任期間とする。</w:t>
       </w:r>
     </w:p>
     <w:p>
@@ -301,7 +303,7 @@
         <w:pStyle w:val="Heading1"/>
       </w:pPr>
       <w:r>
-        <w:t>附　則（平成二四年五月一八日政令第一四五号）</w:t>
+        <w:t>附則（平成二四年五月一八日政令第一四五号）</w:t>
       </w:r>
     </w:p>
     <w:p>
@@ -329,7 +331,7 @@
     </w:pPr>
     <w:r>
       <w:tab/>
-      <w:t>WeGov v0.1 - FTS141</w:t>
+      <w:t>WeGov v0.2 - FTS141</w:t>
     </w:r>
   </w:p>
 </w:ftr>
